--- a/diagrams.docx
+++ b/diagrams.docx
@@ -554,18 +554,37 @@
           </v:shape>
         </w:pict>
       </w:r>
+      <w:r>
+        <w:t xml:space="preserve">Use-case Diagram </w:t>
+      </w:r>
     </w:p>
     <w:p>
       <w:r>
         <w:rPr>
           <w:noProof/>
-        </w:rPr>
-        <w:pict>
-          <v:oval id="_x0000_s1028" style="position:absolute;margin-left:25.05pt;margin-top:21.25pt;width:150.55pt;height:44.85pt;z-index:251661312"/>
-        </w:pict>
-      </w:r>
-      <w:r>
-        <w:t xml:space="preserve">Use-case Diagram </w:t>
+          <w:lang w:eastAsia="zh-TW"/>
+        </w:rPr>
+        <w:pict>
+          <v:shape id="_x0000_s1038" type="#_x0000_t202" style="position:absolute;margin-left:-14.55pt;margin-top:9.05pt;width:90.15pt;height:26.6pt;z-index:251672576;mso-width-relative:margin;mso-height-relative:margin" stroked="f">
+            <v:textbox>
+              <w:txbxContent>
+                <w:p>
+                  <w:r>
+                    <w:t>Decides to order</w:t>
+                  </w:r>
+                </w:p>
+              </w:txbxContent>
+            </v:textbox>
+          </v:shape>
+        </w:pict>
+      </w:r>
+      <w:r>
+        <w:rPr>
+          <w:noProof/>
+        </w:rPr>
+        <w:pict>
+          <v:oval id="_x0000_s1028" style="position:absolute;margin-left:-33pt;margin-top:.25pt;width:132.35pt;height:39.9pt;z-index:251661312"/>
+        </w:pict>
       </w:r>
     </w:p>
     <w:p>
@@ -574,224 +593,7 @@
           <w:noProof/>
         </w:rPr>
         <w:pict>
-          <v:shape id="_x0000_s1051" type="#_x0000_t32" style="position:absolute;margin-left:79.75pt;margin-top:315.35pt;width:29.8pt;height:9.1pt;z-index:251688960" o:connectortype="straight">
-            <v:stroke endarrow="block"/>
-          </v:shape>
-        </w:pict>
-      </w:r>
-      <w:r>
-        <w:rPr>
-          <w:noProof/>
-          <w:lang w:eastAsia="zh-TW"/>
-        </w:rPr>
-        <w:pict>
-          <v:shape id="_x0000_s1044" type="#_x0000_t202" style="position:absolute;margin-left:109.55pt;margin-top:253.2pt;width:99.5pt;height:21.6pt;z-index:251682816;mso-width-relative:margin;mso-height-relative:margin" stroked="f">
-            <v:textbox>
-              <w:txbxContent>
-                <w:p>
-                  <w:r>
-                    <w:t>Stores menu items</w:t>
-                  </w:r>
-                </w:p>
-              </w:txbxContent>
-            </v:textbox>
-          </v:shape>
-        </w:pict>
-      </w:r>
-      <w:r>
-        <w:rPr>
-          <w:noProof/>
-        </w:rPr>
-        <w:pict>
-          <v:shape id="_x0000_s1050" type="#_x0000_t32" style="position:absolute;margin-left:79.75pt;margin-top:269.45pt;width:23.65pt;height:34.55pt;flip:y;z-index:251687936" o:connectortype="straight">
-            <v:stroke endarrow="block"/>
-          </v:shape>
-        </w:pict>
-      </w:r>
-      <w:r>
-        <w:rPr>
-          <w:noProof/>
-        </w:rPr>
-        <w:pict>
-          <v:oval id="_x0000_s1045" style="position:absolute;margin-left:98.35pt;margin-top:234pt;width:120.8pt;height:57.05pt;z-index:251659263"/>
-        </w:pict>
-      </w:r>
-      <w:r>
-        <w:rPr>
-          <w:noProof/>
-        </w:rPr>
-        <w:pict>
-          <v:shape id="_x0000_s1049" type="#_x0000_t32" style="position:absolute;margin-left:37.05pt;margin-top:95.9pt;width:0;height:58.45pt;z-index:251686912" o:connectortype="straight">
-            <v:stroke endarrow="block"/>
-          </v:shape>
-        </w:pict>
-      </w:r>
-      <w:r>
-        <w:rPr>
-          <w:noProof/>
-        </w:rPr>
-        <w:pict>
-          <v:shape id="_x0000_s1048" type="#_x0000_t32" style="position:absolute;margin-left:37.05pt;margin-top:95.9pt;width:26.7pt;height:26.4pt;z-index:251685888" o:connectortype="straight">
-            <v:stroke endarrow="block"/>
-          </v:shape>
-        </w:pict>
-      </w:r>
-      <w:r>
-        <w:rPr>
-          <w:noProof/>
-        </w:rPr>
-        <w:pict>
-          <v:shape id="_x0000_s1047" type="#_x0000_t32" style="position:absolute;margin-left:37.05pt;margin-top:69.95pt;width:26.7pt;height:25.95pt;flip:y;z-index:251684864" o:connectortype="straight">
-            <v:stroke endarrow="block"/>
-          </v:shape>
-        </w:pict>
-      </w:r>
-      <w:r>
-        <w:rPr>
-          <w:noProof/>
-        </w:rPr>
-        <w:pict>
-          <v:shape id="_x0000_s1046" type="#_x0000_t32" style="position:absolute;margin-left:25.05pt;margin-top:33.1pt;width:11.4pt;height:50.8pt;flip:y;z-index:251683840" o:connectortype="straight">
-            <v:stroke endarrow="block"/>
-          </v:shape>
-        </w:pict>
-      </w:r>
-      <w:r>
-        <w:rPr>
-          <w:noProof/>
-          <w:lang w:eastAsia="zh-TW"/>
-        </w:rPr>
-        <w:pict>
-          <v:shape id="_x0000_s1042" type="#_x0000_t202" style="position:absolute;margin-left:128.65pt;margin-top:324.45pt;width:92.05pt;height:20.9pt;z-index:251680768;mso-width-relative:margin;mso-height-relative:margin" stroked="f">
-            <v:textbox>
-              <w:txbxContent>
-                <w:p>
-                  <w:r>
-                    <w:t>Stores login info</w:t>
-                  </w:r>
-                </w:p>
-              </w:txbxContent>
-            </v:textbox>
-          </v:shape>
-        </w:pict>
-      </w:r>
-      <w:r>
-        <w:rPr>
-          <w:noProof/>
-          <w:lang w:eastAsia="zh-TW"/>
-        </w:rPr>
-        <w:pict>
-          <v:shape id="_x0000_s1041" type="#_x0000_t202" style="position:absolute;margin-left:46.75pt;margin-top:167.15pt;width:77.1pt;height:24.4pt;z-index:251678720;mso-width-relative:margin;mso-height-relative:margin" stroked="f">
-            <v:textbox>
-              <w:txbxContent>
-                <w:p>
-                  <w:r>
-                    <w:t>Places order</w:t>
-                  </w:r>
-                </w:p>
-              </w:txbxContent>
-            </v:textbox>
-          </v:shape>
-        </w:pict>
-      </w:r>
-      <w:r>
-        <w:rPr>
-          <w:noProof/>
-          <w:lang w:eastAsia="zh-TW"/>
-        </w:rPr>
-        <w:pict>
-          <v:shape id="_x0000_s1039" type="#_x0000_t202" style="position:absolute;margin-left:103.4pt;margin-top:55.25pt;width:57.45pt;height:20.45pt;z-index:251674624;mso-width-relative:margin;mso-height-relative:margin" stroked="f">
-            <v:textbox>
-              <w:txbxContent>
-                <w:p>
-                  <w:r>
-                    <w:t>Logs in</w:t>
-                  </w:r>
-                </w:p>
-              </w:txbxContent>
-            </v:textbox>
-          </v:shape>
-        </w:pict>
-      </w:r>
-      <w:r>
-        <w:rPr>
-          <w:noProof/>
-          <w:lang w:eastAsia="zh-TW"/>
-        </w:rPr>
-        <w:pict>
-          <v:shape id="_x0000_s1040" type="#_x0000_t202" style="position:absolute;margin-left:79.75pt;margin-top:110.45pt;width:115.7pt;height:24.95pt;z-index:251676672;mso-width-relative:margin;mso-height-relative:margin" stroked="f">
-            <v:textbox>
-              <w:txbxContent>
-                <w:p>
-                  <w:r>
-                    <w:t>Decides what to order</w:t>
-                  </w:r>
-                </w:p>
-              </w:txbxContent>
-            </v:textbox>
-          </v:shape>
-        </w:pict>
-      </w:r>
-      <w:r>
-        <w:rPr>
-          <w:noProof/>
-          <w:lang w:eastAsia="zh-TW"/>
-        </w:rPr>
-        <w:pict>
-          <v:shape id="_x0000_s1038" type="#_x0000_t202" style="position:absolute;margin-left:57.05pt;margin-top:.45pt;width:90.15pt;height:33.4pt;z-index:251672576;mso-height-percent:200;mso-height-percent:200;mso-width-relative:margin;mso-height-relative:margin" stroked="f">
-            <v:textbox style="mso-fit-shape-to-text:t">
-              <w:txbxContent>
-                <w:p>
-                  <w:r>
-                    <w:t>Decides to order</w:t>
-                  </w:r>
-                </w:p>
-              </w:txbxContent>
-            </v:textbox>
-          </v:shape>
-        </w:pict>
-      </w:r>
-      <w:r>
-        <w:rPr>
-          <w:noProof/>
-          <w:lang w:eastAsia="zh-TW"/>
-        </w:rPr>
-        <w:pict>
-          <v:shape id="_x0000_s1035" type="#_x0000_t202" style="position:absolute;margin-left:-20.15pt;margin-top:290.6pt;width:99.5pt;height:33.4pt;z-index:251669504;mso-height-percent:200;mso-height-percent:200;mso-width-relative:margin;mso-height-relative:margin">
-            <v:textbox style="mso-fit-shape-to-text:t">
-              <w:txbxContent>
-                <w:p>
-                  <w:r>
-                    <w:t>Web Application</w:t>
-                  </w:r>
-                </w:p>
-              </w:txbxContent>
-            </v:textbox>
-          </v:shape>
-        </w:pict>
-      </w:r>
-      <w:r>
-        <w:rPr>
-          <w:noProof/>
-        </w:rPr>
-        <w:pict>
-          <v:oval id="_x0000_s1032" style="position:absolute;margin-left:98.35pt;margin-top:315.35pt;width:150.55pt;height:44.85pt;z-index:251665408"/>
-        </w:pict>
-      </w:r>
-      <w:r>
-        <w:rPr>
-          <w:noProof/>
-        </w:rPr>
-        <w:pict>
-          <v:oval id="_x0000_s1036" style="position:absolute;margin-left:10.3pt;margin-top:154.35pt;width:150.55pt;height:44.85pt;z-index:251670528"/>
-        </w:pict>
-      </w:r>
-      <w:r>
-        <w:rPr>
-          <w:noProof/>
-        </w:rPr>
-        <w:pict>
-          <v:oval id="_x0000_s1029" style="position:absolute;margin-left:63.75pt;margin-top:43.8pt;width:150.55pt;height:44.85pt;z-index:251662336"/>
+          <v:oval id="_x0000_s1029" style="position:absolute;margin-left:46.75pt;margin-top:19pt;width:94.7pt;height:55.35pt;z-index:251662336"/>
         </w:pict>
       </w:r>
       <w:r>
@@ -801,7 +603,7 @@
         </w:rPr>
         <w:pict>
           <v:shape id="_x0000_s1027" type="#_x0000_t202" style="position:absolute;margin-left:-26.6pt;margin-top:83.9pt;width:63.05pt;height:25.6pt;z-index:251660288;mso-width-relative:margin;mso-height-relative:margin">
-            <v:textbox>
+            <v:textbox style="mso-next-textbox:#_x0000_s1027">
               <w:txbxContent>
                 <w:p>
                   <w:r>
@@ -811,18 +613,292 @@
               </w:txbxContent>
             </v:textbox>
           </v:shape>
-        </w:pict>
-      </w:r>
-      <w:r>
-        <w:rPr>
-          <w:noProof/>
-        </w:rPr>
-        <w:pict>
-          <v:oval id="_x0000_s1030" style="position:absolute;margin-left:63.75pt;margin-top:102.65pt;width:150.55pt;height:44.85pt;z-index:251663360"/>
         </w:pict>
       </w:r>
     </w:p>
     <w:p>
+      <w:r>
+        <w:rPr>
+          <w:noProof/>
+        </w:rPr>
+        <w:pict>
+          <v:shape id="_x0000_s1121" type="#_x0000_t32" style="position:absolute;margin-left:411.65pt;margin-top:93pt;width:26.35pt;height:17.45pt;z-index:251767808" o:connectortype="straight">
+            <v:stroke endarrow="block"/>
+          </v:shape>
+        </w:pict>
+      </w:r>
+      <w:r>
+        <w:rPr>
+          <w:noProof/>
+        </w:rPr>
+        <w:pict>
+          <v:shape id="_x0000_s1120" type="#_x0000_t32" style="position:absolute;margin-left:368.4pt;margin-top:93pt;width:0;height:78.95pt;z-index:251766784" o:connectortype="straight">
+            <v:stroke endarrow="block"/>
+          </v:shape>
+        </w:pict>
+      </w:r>
+      <w:r>
+        <w:rPr>
+          <w:noProof/>
+        </w:rPr>
+        <w:pict>
+          <v:shape id="_x0000_s1119" type="#_x0000_t32" style="position:absolute;margin-left:292.7pt;margin-top:93pt;width:19.45pt;height:12.8pt;flip:x;z-index:251765760" o:connectortype="straight">
+            <v:stroke endarrow="block"/>
+          </v:shape>
+        </w:pict>
+      </w:r>
+      <w:r>
+        <w:rPr>
+          <w:noProof/>
+          <w:lang w:eastAsia="zh-TW"/>
+        </w:rPr>
+        <w:pict>
+          <v:shape id="_x0000_s1042" type="#_x0000_t202" style="position:absolute;margin-left:214.3pt;margin-top:125.95pt;width:92.05pt;height:20.9pt;z-index:251680768;mso-width-relative:margin;mso-height-relative:margin" stroked="f">
+            <v:textbox style="mso-next-textbox:#_x0000_s1042">
+              <w:txbxContent>
+                <w:p>
+                  <w:r>
+                    <w:t>Stores login info</w:t>
+                  </w:r>
+                </w:p>
+              </w:txbxContent>
+            </v:textbox>
+          </v:shape>
+        </w:pict>
+      </w:r>
+      <w:r>
+        <w:rPr>
+          <w:noProof/>
+        </w:rPr>
+        <w:pict>
+          <v:shape id="_x0000_s1116" type="#_x0000_t202" style="position:absolute;margin-left:453.45pt;margin-top:114.2pt;width:71.9pt;height:32.65pt;z-index:251763712;visibility:visible;mso-height-percent:200;mso-wrap-distance-left:9pt;mso-wrap-distance-top:3.6pt;mso-wrap-distance-right:9pt;mso-wrap-distance-bottom:3.6pt;mso-position-horizontal-relative:text;mso-position-vertical-relative:text;mso-height-percent:200;mso-width-relative:margin;mso-height-relative:margin;v-text-anchor:top" stroked="f">
+            <v:textbox style="mso-fit-shape-to-text:t">
+              <w:txbxContent>
+                <w:p>
+                  <w:bookmarkStart w:id="0" w:name="_GoBack"/>
+                  <w:r>
+                    <w:t>Stores order</w:t>
+                  </w:r>
+                  <w:bookmarkEnd w:id="0"/>
+                </w:p>
+              </w:txbxContent>
+            </v:textbox>
+            <w10:wrap type="square"/>
+          </v:shape>
+        </w:pict>
+      </w:r>
+      <w:r>
+        <w:rPr>
+          <w:noProof/>
+          <w:lang w:eastAsia="zh-TW"/>
+        </w:rPr>
+        <w:pict>
+          <v:shape id="_x0000_s1044" type="#_x0000_t202" style="position:absolute;margin-left:327.8pt;margin-top:178.3pt;width:99.5pt;height:21.6pt;z-index:251682816;mso-width-relative:margin;mso-height-relative:margin" stroked="f">
+            <v:textbox>
+              <w:txbxContent>
+                <w:p>
+                  <w:r>
+                    <w:t>Stores menu items</w:t>
+                  </w:r>
+                </w:p>
+              </w:txbxContent>
+            </v:textbox>
+          </v:shape>
+        </w:pict>
+      </w:r>
+      <w:r>
+        <w:rPr>
+          <w:noProof/>
+        </w:rPr>
+        <w:pict>
+          <v:oval id="_x0000_s1032" style="position:absolute;margin-left:302.9pt;margin-top:165.95pt;width:150.55pt;height:44.85pt;z-index:251665408"/>
+        </w:pict>
+      </w:r>
+      <w:r>
+        <w:rPr>
+          <w:noProof/>
+        </w:rPr>
+        <w:pict>
+          <v:oval id="_x0000_s1115" style="position:absolute;margin-left:202.3pt;margin-top:105.8pt;width:123pt;height:60.15pt;z-index:251655163"/>
+        </w:pict>
+      </w:r>
+      <w:r>
+        <w:rPr>
+          <w:noProof/>
+        </w:rPr>
+        <w:pict>
+          <v:oval id="_x0000_s1045" style="position:absolute;margin-left:427.3pt;margin-top:99.6pt;width:120.8pt;height:57.05pt;z-index:251659263"/>
+        </w:pict>
+      </w:r>
+      <w:r>
+        <w:rPr>
+          <w:noProof/>
+          <w:lang w:eastAsia="zh-TW"/>
+        </w:rPr>
+        <w:pict>
+          <v:shape id="_x0000_s1035" type="#_x0000_t202" style="position:absolute;margin-left:311.3pt;margin-top:58.5pt;width:99.5pt;height:33.4pt;z-index:251669504;mso-height-percent:200;mso-height-percent:200;mso-width-relative:margin;mso-height-relative:margin">
+            <v:textbox style="mso-fit-shape-to-text:t">
+              <w:txbxContent>
+                <w:p>
+                  <w:r>
+                    <w:t>Web Application</w:t>
+                  </w:r>
+                </w:p>
+              </w:txbxContent>
+            </v:textbox>
+          </v:shape>
+        </w:pict>
+      </w:r>
+      <w:r>
+        <w:rPr>
+          <w:noProof/>
+        </w:rPr>
+        <w:pict>
+          <v:shape id="_x0000_s1118" type="#_x0000_t32" style="position:absolute;margin-left:5.55pt;margin-top:84.1pt;width:0;height:66.45pt;z-index:251764736" o:connectortype="straight">
+            <v:stroke endarrow="block"/>
+          </v:shape>
+        </w:pict>
+      </w:r>
+      <w:r>
+        <w:rPr>
+          <w:noProof/>
+        </w:rPr>
+        <w:pict>
+          <v:oval id="_x0000_s1113" style="position:absolute;margin-left:-33.2pt;margin-top:150.55pt;width:96.95pt;height:63.15pt;z-index:251758592"/>
+        </w:pict>
+      </w:r>
+      <w:r>
+        <w:rPr>
+          <w:noProof/>
+        </w:rPr>
+        <w:pict>
+          <v:shape id="Text Box 2" o:spid="_x0000_s1114" type="#_x0000_t202" style="position:absolute;margin-left:-14.55pt;margin-top:165.95pt;width:62.45pt;height:40.5pt;z-index:251760640;visibility:visible;mso-wrap-distance-left:9pt;mso-wrap-distance-top:3.6pt;mso-wrap-distance-right:9pt;mso-wrap-distance-bottom:3.6pt;mso-position-horizontal-relative:text;mso-position-vertical-relative:text;mso-width-relative:margin;mso-height-relative:margin;v-text-anchor:top" stroked="f">
+            <v:textbox>
+              <w:txbxContent>
+                <w:p>
+                  <w:r>
+                    <w:t>Review the order</w:t>
+                  </w:r>
+                </w:p>
+              </w:txbxContent>
+            </v:textbox>
+            <w10:wrap type="square"/>
+          </v:shape>
+        </w:pict>
+      </w:r>
+      <w:r>
+        <w:rPr>
+          <w:noProof/>
+          <w:lang w:eastAsia="zh-TW"/>
+        </w:rPr>
+        <w:pict>
+          <v:shape id="_x0000_s1041" type="#_x0000_t202" style="position:absolute;margin-left:57.5pt;margin-top:122.45pt;width:77.1pt;height:24.4pt;z-index:251678720;mso-width-relative:margin;mso-height-relative:margin" stroked="f">
+            <v:textbox>
+              <w:txbxContent>
+                <w:p>
+                  <w:r>
+                    <w:t>Places order</w:t>
+                  </w:r>
+                </w:p>
+              </w:txbxContent>
+            </v:textbox>
+          </v:shape>
+        </w:pict>
+      </w:r>
+      <w:r>
+        <w:rPr>
+          <w:noProof/>
+        </w:rPr>
+        <w:pict>
+          <v:oval id="_x0000_s1036" style="position:absolute;margin-left:45.55pt;margin-top:101.95pt;width:93.1pt;height:70pt;z-index:251670528"/>
+        </w:pict>
+      </w:r>
+      <w:r>
+        <w:rPr>
+          <w:noProof/>
+        </w:rPr>
+        <w:pict>
+          <v:shape id="_x0000_s1049" type="#_x0000_t32" style="position:absolute;margin-left:37.05pt;margin-top:70.5pt;width:19.95pt;height:43.7pt;z-index:251686912" o:connectortype="straight">
+            <v:stroke endarrow="block"/>
+          </v:shape>
+        </w:pict>
+      </w:r>
+      <w:r>
+        <w:rPr>
+          <w:noProof/>
+        </w:rPr>
+        <w:pict>
+          <v:shape id="_x0000_s1048" type="#_x0000_t32" style="position:absolute;margin-left:37.05pt;margin-top:70.5pt;width:26.7pt;height:9.2pt;z-index:251685888" o:connectortype="straight">
+            <v:stroke endarrow="block"/>
+          </v:shape>
+        </w:pict>
+      </w:r>
+      <w:r>
+        <w:rPr>
+          <w:noProof/>
+        </w:rPr>
+        <w:pict>
+          <v:oval id="_x0000_s1030" style="position:absolute;margin-left:63.75pt;margin-top:54.75pt;width:150.55pt;height:44.85pt;z-index:251663360"/>
+        </w:pict>
+      </w:r>
+      <w:r>
+        <w:rPr>
+          <w:noProof/>
+          <w:lang w:eastAsia="zh-TW"/>
+        </w:rPr>
+        <w:pict>
+          <v:shape id="_x0000_s1040" type="#_x0000_t202" style="position:absolute;margin-left:79.75pt;margin-top:62.55pt;width:115.7pt;height:24.95pt;z-index:251676672;mso-width-relative:margin;mso-height-relative:margin" stroked="f">
+            <v:textbox>
+              <w:txbxContent>
+                <w:p>
+                  <w:r>
+                    <w:t>Decides what to order</w:t>
+                  </w:r>
+                </w:p>
+              </w:txbxContent>
+            </v:textbox>
+          </v:shape>
+        </w:pict>
+      </w:r>
+      <w:r>
+        <w:rPr>
+          <w:noProof/>
+        </w:rPr>
+        <w:pict>
+          <v:shape id="_x0000_s1047" type="#_x0000_t32" style="position:absolute;margin-left:37.05pt;margin-top:38.45pt;width:19.95pt;height:32.05pt;flip:y;z-index:251684864" o:connectortype="straight">
+            <v:stroke endarrow="block"/>
+          </v:shape>
+        </w:pict>
+      </w:r>
+      <w:r>
+        <w:rPr>
+          <w:noProof/>
+          <w:lang w:eastAsia="zh-TW"/>
+        </w:rPr>
+        <w:pict>
+          <v:shape id="_x0000_s1039" type="#_x0000_t202" style="position:absolute;margin-left:68.45pt;margin-top:9.4pt;width:57.45pt;height:20.45pt;z-index:251674624;mso-width-relative:margin;mso-height-relative:margin" stroked="f">
+            <v:textbox>
+              <w:txbxContent>
+                <w:p>
+                  <w:r>
+                    <w:t>Logs in</w:t>
+                  </w:r>
+                </w:p>
+              </w:txbxContent>
+            </v:textbox>
+          </v:shape>
+        </w:pict>
+      </w:r>
+      <w:r>
+        <w:rPr>
+          <w:noProof/>
+        </w:rPr>
+        <w:pict>
+          <v:shape id="_x0000_s1046" type="#_x0000_t32" style="position:absolute;margin-left:19.4pt;margin-top:7.7pt;width:0;height:50.8pt;flip:y;z-index:251683840" o:connectortype="straight">
+            <v:stroke endarrow="block"/>
+          </v:shape>
+        </w:pict>
+      </w:r>
       <w:r>
         <w:br w:type="page"/>
       </w:r>
@@ -1568,7 +1644,7 @@
 </file>
 
 <file path=customXml/itemProps1.xml><?xml version="1.0" encoding="utf-8"?>
-<ds:datastoreItem xmlns:ds="http://schemas.openxmlformats.org/officeDocument/2006/customXml" ds:itemID="{A9FD243A-2058-4742-9142-EE64AC00C327}">
+<ds:datastoreItem xmlns:ds="http://schemas.openxmlformats.org/officeDocument/2006/customXml" ds:itemID="{037BFC52-5796-4225-BD43-01C032E3765D}">
   <ds:schemaRefs>
     <ds:schemaRef ds:uri="http://schemas.openxmlformats.org/officeDocument/2006/bibliography"/>
   </ds:schemaRefs>

--- a/diagrams.docx
+++ b/diagrams.docx
@@ -242,38 +242,111 @@
     </w:p>
     <w:p/>
     <w:p/>
-    <w:p/>
     <w:p>
       <w:r>
         <w:rPr>
           <w:noProof/>
         </w:rPr>
         <w:pict>
-          <v:oval id="_x0000_s1088" style="position:absolute;margin-left:497pt;margin-top:3.65pt;width:82.05pt;height:84.3pt;z-index:251726848"/>
-        </w:pict>
-      </w:r>
-      <w:r>
-        <w:rPr>
-          <w:noProof/>
-        </w:rPr>
-        <w:pict>
-          <v:oval id="_x0000_s1082" style="position:absolute;margin-left:387.3pt;margin-top:3.65pt;width:82.05pt;height:68.25pt;z-index:251721728"/>
-        </w:pict>
-      </w:r>
-      <w:r>
-        <w:rPr>
-          <w:noProof/>
-        </w:rPr>
-        <w:pict>
-          <v:oval id="_x0000_s1078" style="position:absolute;margin-left:256.45pt;margin-top:5.9pt;width:94.5pt;height:68.25pt;z-index:251716608"/>
-        </w:pict>
-      </w:r>
-      <w:r>
-        <w:rPr>
-          <w:noProof/>
-        </w:rPr>
-        <w:pict>
-          <v:oval id="_x0000_s1074" style="position:absolute;margin-left:139.15pt;margin-top:12.45pt;width:81.55pt;height:61.7pt;z-index:251711488"/>
+          <v:shapetype id="_x0000_t176" coordsize="21600,21600" o:spt="176" adj="2700" path="m@0,qx0@0l0@2qy@0,21600l@1,21600qx21600@2l21600@0qy@1,xe">
+            <v:stroke joinstyle="miter"/>
+            <v:formulas>
+              <v:f eqn="val #0"/>
+              <v:f eqn="sum width 0 #0"/>
+              <v:f eqn="sum height 0 #0"/>
+              <v:f eqn="prod @0 2929 10000"/>
+              <v:f eqn="sum width 0 @3"/>
+              <v:f eqn="sum height 0 @3"/>
+              <v:f eqn="val width"/>
+              <v:f eqn="val height"/>
+              <v:f eqn="prod width 1 2"/>
+              <v:f eqn="prod height 1 2"/>
+            </v:formulas>
+            <v:path gradientshapeok="t" limo="10800,10800" o:connecttype="custom" o:connectlocs="@8,0;0,@9;@8,@7;@6,@9" textboxrect="@3,@3,@4,@5"/>
+          </v:shapetype>
+          <v:shape id="_x0000_s1128" type="#_x0000_t176" style="position:absolute;margin-left:282.35pt;margin-top:18.95pt;width:126.55pt;height:90.7pt;z-index:251776000">
+            <v:textbox style="mso-next-textbox:#_x0000_s1128">
+              <w:txbxContent>
+                <w:p>
+                  <w:r>
+                    <w:t>Menu</w:t>
+                  </w:r>
+                </w:p>
+              </w:txbxContent>
+            </v:textbox>
+          </v:shape>
+        </w:pict>
+      </w:r>
+    </w:p>
+    <w:p>
+      <w:r>
+        <w:rPr>
+          <w:noProof/>
+        </w:rPr>
+        <w:pict>
+          <v:shape id="_x0000_s1131" type="#_x0000_t202" style="position:absolute;margin-left:408.9pt;margin-top:10.45pt;width:62.25pt;height:18.4pt;z-index:251779072;mso-width-relative:margin;mso-height-relative:margin" strokecolor="white [3212]">
+            <v:textbox style="mso-next-textbox:#_x0000_s1131">
+              <w:txbxContent>
+                <w:p>
+                  <w:r>
+                    <w:t>Go to cart</w:t>
+                  </w:r>
+                </w:p>
+              </w:txbxContent>
+            </v:textbox>
+          </v:shape>
+        </w:pict>
+      </w:r>
+      <w:r>
+        <w:rPr>
+          <w:noProof/>
+        </w:rPr>
+        <w:pict>
+          <v:shape id="_x0000_s1148" type="#_x0000_t202" style="position:absolute;margin-left:221.3pt;margin-top:16.2pt;width:38.05pt;height:43.55pt;z-index:251795456;mso-width-relative:margin;mso-height-relative:margin" strokecolor="white [3212]">
+            <v:textbox inset="0,0,0,0">
+              <w:txbxContent>
+                <w:p>
+                  <w:r>
+                    <w:t>Return to Sign-Up</w:t>
+                  </w:r>
+                </w:p>
+              </w:txbxContent>
+            </v:textbox>
+          </v:shape>
+        </w:pict>
+      </w:r>
+      <w:r>
+        <w:rPr>
+          <w:noProof/>
+        </w:rPr>
+        <w:pict>
+          <v:shape id="_x0000_s1132" type="#_x0000_t202" style="position:absolute;margin-left:473.25pt;margin-top:10.5pt;width:75.1pt;height:18.4pt;z-index:251780096;mso-width-relative:margin;mso-height-relative:margin" strokecolor="white [3212]">
+            <v:textbox style="mso-next-textbox:#_x0000_s1132">
+              <w:txbxContent>
+                <w:p>
+                  <w:r>
+                    <w:t>Transaction</w:t>
+                  </w:r>
+                </w:p>
+              </w:txbxContent>
+            </v:textbox>
+          </v:shape>
+        </w:pict>
+      </w:r>
+      <w:r>
+        <w:rPr>
+          <w:noProof/>
+        </w:rPr>
+        <w:pict>
+          <v:shape id="_x0000_s1088" type="#_x0000_t176" style="position:absolute;margin-left:469pt;margin-top:2.9pt;width:82.05pt;height:84.3pt;z-index:251726848"/>
+        </w:pict>
+      </w:r>
+      <w:r>
+        <w:rPr>
+          <w:noProof/>
+        </w:rPr>
+        <w:pict>
+          <v:shape id="_x0000_s1070" type="#_x0000_t176" style="position:absolute;margin-left:-9.75pt;margin-top:16.2pt;width:109.1pt;height:71.75pt;z-index:251707392"/>
         </w:pict>
       </w:r>
       <w:r>
@@ -283,13 +356,16 @@
         </w:rPr>
         <w:pict>
           <v:shape id="_x0000_s1071" type="#_x0000_t202" style="position:absolute;margin-left:10.3pt;margin-top:19.65pt;width:77.9pt;height:54.5pt;z-index:251708416;mso-width-relative:margin;mso-height-relative:margin" stroked="f">
-            <v:textbox>
+            <v:textbox style="mso-next-textbox:#_x0000_s1071">
               <w:txbxContent>
                 <w:p>
                   <w:pPr>
                     <w:spacing w:after="0"/>
                   </w:pPr>
                   <w:r>
+                    <w:t xml:space="preserve">State </w:t>
+                  </w:r>
+                  <w:r>
                     <w:t>Loading</w:t>
                   </w:r>
                 </w:p>
@@ -298,13 +374,11 @@
                     <w:spacing w:after="0"/>
                   </w:pPr>
                   <w:r>
-                    <w:t xml:space="preserve">Do: </w:t>
-                  </w:r>
-                  <w:proofErr w:type="spellStart"/>
-                  <w:r>
-                    <w:t>wedpage</w:t>
-                  </w:r>
-                  <w:proofErr w:type="spellEnd"/>
+                    <w:t>Do: web</w:t>
+                  </w:r>
+                  <w:r>
+                    <w:t>page</w:t>
+                  </w:r>
                 </w:p>
                 <w:p>
                   <w:pPr>
@@ -320,88 +394,145 @@
         </w:pict>
       </w:r>
       <w:r>
-        <w:rPr>
-          <w:noProof/>
-        </w:rPr>
-        <w:pict>
-          <v:oval id="_x0000_s1070" style="position:absolute;margin-left:.45pt;margin-top:12.45pt;width:109.1pt;height:71.75pt;z-index:251707392"/>
-        </w:pict>
-      </w:r>
-      <w:r>
         <w:t>State</w:t>
+      </w:r>
+      <w:r>
+        <w:t xml:space="preserve"> Diagram</w:t>
       </w:r>
     </w:p>
     <w:p>
       <w:r>
         <w:rPr>
           <w:noProof/>
-          <w:lang w:eastAsia="zh-TW"/>
-        </w:rPr>
-        <w:pict>
-          <v:shape id="_x0000_s1090" type="#_x0000_t202" style="position:absolute;margin-left:508.2pt;margin-top:10.1pt;width:86.5pt;height:37.4pt;z-index:251729920;mso-width-relative:margin;mso-height-relative:margin" stroked="f">
-            <v:textbox>
-              <w:txbxContent>
-                <w:p>
-                  <w:r>
-                    <w:t>Do: finalize order</w:t>
-                  </w:r>
-                </w:p>
-              </w:txbxContent>
-            </v:textbox>
-          </v:shape>
-        </w:pict>
-      </w:r>
-      <w:r>
-        <w:rPr>
-          <w:noProof/>
-        </w:rPr>
-        <w:pict>
-          <v:shape id="_x0000_s1089" type="#_x0000_t32" style="position:absolute;margin-left:497pt;margin-top:8.2pt;width:77.8pt;height:.05pt;z-index:251727872" o:connectortype="straight"/>
-        </w:pict>
-      </w:r>
-      <w:r>
-        <w:rPr>
-          <w:noProof/>
-        </w:rPr>
-        <w:pict>
-          <v:shape id="_x0000_s1087" type="#_x0000_t32" style="position:absolute;margin-left:469.35pt;margin-top:8.25pt;width:27.65pt;height:.95pt;z-index:251725824" o:connectortype="straight">
-            <v:stroke endarrow="block"/>
-          </v:shape>
-        </w:pict>
-      </w:r>
-      <w:r>
-        <w:rPr>
-          <w:noProof/>
-        </w:rPr>
-        <w:pict>
-          <v:shape id="_x0000_s1084" type="#_x0000_t32" style="position:absolute;margin-left:391.55pt;margin-top:9.2pt;width:77.8pt;height:.05pt;z-index:251722752" o:connectortype="straight"/>
-        </w:pict>
-      </w:r>
-      <w:r>
-        <w:rPr>
-          <w:noProof/>
-          <w:lang w:eastAsia="zh-TW"/>
-        </w:rPr>
-        <w:pict>
-          <v:shape id="_x0000_s1085" type="#_x0000_t202" style="position:absolute;margin-left:391.55pt;margin-top:10.95pt;width:71.5pt;height:22.55pt;z-index:251724800;mso-width-relative:margin;mso-height-relative:margin" stroked="f">
-            <v:textbox>
-              <w:txbxContent>
-                <w:p>
-                  <w:r>
-                    <w:t>Do: set time</w:t>
-                  </w:r>
-                </w:p>
-              </w:txbxContent>
-            </v:textbox>
-          </v:shape>
-        </w:pict>
-      </w:r>
-      <w:r>
-        <w:rPr>
-          <w:noProof/>
-        </w:rPr>
-        <w:pict>
-          <v:shape id="_x0000_s1081" type="#_x0000_t32" style="position:absolute;margin-left:350.95pt;margin-top:9.2pt;width:35.75pt;height:.95pt;z-index:251720704" o:connectortype="straight">
+        </w:rPr>
+        <w:pict>
+          <v:shape id="_x0000_s1149" type="#_x0000_t32" style="position:absolute;margin-left:197.2pt;margin-top:16.65pt;width:82.25pt;height:56.5pt;flip:x;z-index:251796480" o:connectortype="straight">
+            <v:stroke endarrow="block"/>
+          </v:shape>
+        </w:pict>
+      </w:r>
+      <w:r>
+        <w:rPr>
+          <w:noProof/>
+          <w:lang w:eastAsia="zh-TW"/>
+        </w:rPr>
+        <w:pict>
+          <v:shape id="_x0000_s1127" type="#_x0000_t202" style="position:absolute;margin-left:109.9pt;margin-top:20.15pt;width:75.7pt;height:20.25pt;z-index:251774976;mso-width-relative:margin;mso-height-relative:margin" strokecolor="white [3212]">
+            <v:textbox inset="0,0,0,0">
+              <w:txbxContent>
+                <w:p>
+                  <w:r>
+                    <w:t>Enters First Page</w:t>
+                  </w:r>
+                </w:p>
+              </w:txbxContent>
+            </v:textbox>
+          </v:shape>
+        </w:pict>
+      </w:r>
+      <w:r>
+        <w:rPr>
+          <w:noProof/>
+        </w:rPr>
+        <w:pict>
+          <v:shape id="_x0000_s1073" type="#_x0000_t32" style="position:absolute;margin-left:103.4pt;margin-top:16.65pt;width:15.1pt;height:51.3pt;z-index:251710464" o:connectortype="straight">
+            <v:stroke endarrow="block"/>
+          </v:shape>
+        </w:pict>
+      </w:r>
+      <w:r>
+        <w:rPr>
+          <w:noProof/>
+        </w:rPr>
+        <w:pict>
+          <v:shape id="_x0000_s1134" type="#_x0000_t32" style="position:absolute;margin-left:470.3pt;margin-top:20.15pt;width:77.8pt;height:.05pt;z-index:251782144" o:connectortype="straight"/>
+        </w:pict>
+      </w:r>
+      <w:r>
+        <w:rPr>
+          <w:noProof/>
+        </w:rPr>
+        <w:pict>
+          <v:shape id="_x0000_s1129" type="#_x0000_t202" style="position:absolute;margin-left:282.35pt;margin-top:13.4pt;width:120.8pt;height:35.3pt;z-index:251777024;mso-width-relative:margin;mso-height-relative:margin" strokecolor="white [3212]">
+            <v:textbox style="mso-next-textbox:#_x0000_s1129">
+              <w:txbxContent>
+                <w:p>
+                  <w:r>
+                    <w:t xml:space="preserve">Do: Click on Items and </w:t>
+                  </w:r>
+                  <w:r>
+                    <w:t>options</w:t>
+                  </w:r>
+                </w:p>
+              </w:txbxContent>
+            </v:textbox>
+          </v:shape>
+        </w:pict>
+      </w:r>
+      <w:r>
+        <w:rPr>
+          <w:noProof/>
+        </w:rPr>
+        <w:pict>
+          <v:shape id="_x0000_s1130" type="#_x0000_t32" style="position:absolute;margin-left:282.35pt;margin-top:3.45pt;width:117.95pt;height:.05pt;flip:y;z-index:251778048" o:connectortype="straight"/>
+        </w:pict>
+      </w:r>
+      <w:r>
+        <w:rPr>
+          <w:noProof/>
+          <w:lang w:eastAsia="zh-TW"/>
+        </w:rPr>
+        <w:pict>
+          <v:shape id="_x0000_s1090" type="#_x0000_t202" style="position:absolute;margin-left:473pt;margin-top:16.65pt;width:86.5pt;height:37.4pt;z-index:251729920;mso-width-relative:margin;mso-height-relative:margin" stroked="f">
+            <v:textbox style="mso-next-textbox:#_x0000_s1090">
+              <w:txbxContent>
+                <w:p>
+                  <w:r>
+                    <w:t xml:space="preserve">Do: </w:t>
+                  </w:r>
+                  <w:r>
+                    <w:t>Select to Continu</w:t>
+                  </w:r>
+                  <w:r>
+                    <w:t>e</w:t>
+                  </w:r>
+                </w:p>
+              </w:txbxContent>
+            </v:textbox>
+          </v:shape>
+        </w:pict>
+      </w:r>
+      <w:r>
+        <w:rPr>
+          <w:noProof/>
+        </w:rPr>
+        <w:pict>
+          <v:shape id="_x0000_s1081" type="#_x0000_t32" style="position:absolute;margin-left:350.95pt;margin-top:9.2pt;width:118.05pt;height:0;z-index:251720704" o:connectortype="straight">
+            <v:stroke endarrow="block"/>
+          </v:shape>
+        </w:pict>
+      </w:r>
+      <w:r>
+        <w:rPr>
+          <w:noProof/>
+          <w:lang w:eastAsia="zh-TW"/>
+        </w:rPr>
+        <w:pict>
+          <v:shape id="_x0000_s1085" type="#_x0000_t202" style="position:absolute;margin-left:279.45pt;margin-top:12pt;width:71.5pt;height:22.55pt;z-index:251724800;mso-width-relative:margin;mso-height-relative:margin" stroked="f">
+            <v:textbox style="mso-next-textbox:#_x0000_s1085">
+              <w:txbxContent>
+                <w:p/>
+              </w:txbxContent>
+            </v:textbox>
+          </v:shape>
+        </w:pict>
+      </w:r>
+      <w:r>
+        <w:rPr>
+          <w:noProof/>
+        </w:rPr>
+        <w:pict>
+          <v:shape id="_x0000_s1069" type="#_x0000_t32" style="position:absolute;margin-left:-33.2pt;margin-top:10.05pt;width:18.65pt;height:.05pt;flip:y;z-index:251706368" o:connectortype="straight">
             <v:stroke endarrow="block"/>
           </v:shape>
         </w:pict>
@@ -413,73 +544,15 @@
         </w:rPr>
         <w:pict>
           <v:shape id="_x0000_s1079" type="#_x0000_t202" style="position:absolute;margin-left:265pt;margin-top:12pt;width:83.75pt;height:20.65pt;z-index:251718656;mso-height-percent:200;mso-height-percent:200;mso-width-relative:margin;mso-height-relative:margin" stroked="f">
-            <v:textbox style="mso-fit-shape-to-text:t">
+            <v:textbox style="mso-next-textbox:#_x0000_s1079;mso-fit-shape-to-text:t">
               <w:txbxContent>
                 <w:p>
                   <w:pPr>
                     <w:spacing w:after="0" w:line="240" w:lineRule="auto"/>
                   </w:pPr>
-                  <w:r>
-                    <w:t>Do: Start over</w:t>
-                  </w:r>
-                </w:p>
-              </w:txbxContent>
-            </v:textbox>
-          </v:shape>
-        </w:pict>
-      </w:r>
-      <w:r>
-        <w:rPr>
-          <w:noProof/>
-        </w:rPr>
-        <w:pict>
-          <v:shape id="_x0000_s1080" type="#_x0000_t32" style="position:absolute;margin-left:260.7pt;margin-top:10.05pt;width:90.25pt;height:.05pt;z-index:251719680" o:connectortype="straight"/>
-        </w:pict>
-      </w:r>
-      <w:r>
-        <w:rPr>
-          <w:noProof/>
-        </w:rPr>
-        <w:pict>
-          <v:shape id="_x0000_s1077" type="#_x0000_t32" style="position:absolute;margin-left:220.7pt;margin-top:10.1pt;width:35.75pt;height:.1pt;flip:y;z-index:251715584" o:connectortype="straight">
-            <v:stroke endarrow="block"/>
-          </v:shape>
-        </w:pict>
-      </w:r>
-      <w:r>
-        <w:rPr>
-          <w:noProof/>
-        </w:rPr>
-        <w:pict>
-          <v:shape id="_x0000_s1076" type="#_x0000_t32" style="position:absolute;margin-left:141.45pt;margin-top:10.1pt;width:77.7pt;height:.05pt;flip:y;z-index:251714560" o:connectortype="straight"/>
-        </w:pict>
-      </w:r>
-      <w:r>
-        <w:rPr>
-          <w:noProof/>
-          <w:lang w:eastAsia="zh-TW"/>
-        </w:rPr>
-        <w:pict>
-          <v:shape id="_x0000_s1075" type="#_x0000_t202" style="position:absolute;margin-left:156pt;margin-top:10.2pt;width:58.3pt;height:22.45pt;z-index:251713536;mso-width-relative:margin;mso-height-relative:margin" stroked="f">
-            <v:textbox>
-              <w:txbxContent>
-                <w:p>
-                  <w:r>
-                    <w:t>Do: login</w:t>
-                  </w:r>
-                </w:p>
-              </w:txbxContent>
-            </v:textbox>
-          </v:shape>
-        </w:pict>
-      </w:r>
-      <w:r>
-        <w:rPr>
-          <w:noProof/>
-        </w:rPr>
-        <w:pict>
-          <v:shape id="_x0000_s1073" type="#_x0000_t32" style="position:absolute;margin-left:103.4pt;margin-top:16.65pt;width:35.75pt;height:0;z-index:251710464" o:connectortype="straight">
-            <v:stroke endarrow="block"/>
+                </w:p>
+              </w:txbxContent>
+            </v:textbox>
           </v:shape>
         </w:pict>
       </w:r>
@@ -489,21 +562,99 @@
         </w:rPr>
         <w:pict>
           <v:shape id="_x0000_s1072" type="#_x0000_t32" style="position:absolute;margin-left:5.55pt;margin-top:10.1pt;width:97.85pt;height:.05pt;z-index:251709440" o:connectortype="straight"/>
-        </w:pict>
-      </w:r>
-      <w:r>
-        <w:rPr>
-          <w:noProof/>
-        </w:rPr>
-        <w:pict>
-          <v:shape id="_x0000_s1069" type="#_x0000_t32" style="position:absolute;margin-left:-33.2pt;margin-top:10.1pt;width:34.6pt;height:0;z-index:251706368" o:connectortype="straight">
-            <v:stroke endarrow="block"/>
-          </v:shape>
         </w:pict>
       </w:r>
     </w:p>
     <w:p/>
     <w:p>
+      <w:pPr>
+        <w:tabs>
+          <w:tab w:val="left" w:pos="8390"/>
+        </w:tabs>
+      </w:pPr>
+      <w:r>
+        <w:rPr>
+          <w:noProof/>
+        </w:rPr>
+        <w:pict>
+          <v:shape id="_x0000_s1136" type="#_x0000_t202" style="position:absolute;margin-left:444.15pt;margin-top:19pt;width:90.5pt;height:18.4pt;z-index:251784192;mso-width-relative:margin;mso-height-relative:margin" strokecolor="white [3212]">
+            <v:textbox style="mso-next-textbox:#_x0000_s1136" inset="0,0,0,0">
+              <w:txbxContent>
+                <w:p>
+                  <w:r>
+                    <w:t>Finish Transaction</w:t>
+                  </w:r>
+                </w:p>
+              </w:txbxContent>
+            </v:textbox>
+          </v:shape>
+        </w:pict>
+      </w:r>
+      <w:r>
+        <w:rPr>
+          <w:noProof/>
+        </w:rPr>
+        <w:pict>
+          <v:shape id="_x0000_s1144" type="#_x0000_t32" style="position:absolute;margin-left:365.1pt;margin-top:10.9pt;width:35.2pt;height:53.7pt;flip:y;z-index:251791360" o:connectortype="straight">
+            <v:stroke endarrow="block"/>
+          </v:shape>
+        </w:pict>
+      </w:r>
+      <w:r>
+        <w:rPr>
+          <w:noProof/>
+        </w:rPr>
+        <w:pict>
+          <v:shape id="_x0000_s1137" type="#_x0000_t202" style="position:absolute;margin-left:389.25pt;margin-top:21.85pt;width:38.05pt;height:41.65pt;z-index:251785216;mso-height-percent:200;mso-height-percent:200;mso-width-relative:margin;mso-height-relative:margin" strokecolor="white [3212]">
+            <v:textbox style="mso-fit-shape-to-text:t" inset="0,0,0,0">
+              <w:txbxContent>
+                <w:p>
+                  <w:r>
+                    <w:t>Log into system</w:t>
+                  </w:r>
+                </w:p>
+              </w:txbxContent>
+            </v:textbox>
+          </v:shape>
+        </w:pict>
+      </w:r>
+      <w:r>
+        <w:rPr>
+          <w:noProof/>
+          <w:lang w:eastAsia="zh-TW"/>
+        </w:rPr>
+        <w:pict>
+          <v:shape id="_x0000_s1126" type="#_x0000_t202" style="position:absolute;margin-left:276.8pt;margin-top:11.65pt;width:70.7pt;height:18.4pt;z-index:251772928;mso-width-relative:margin;mso-height-relative:margin" strokecolor="white [3212]">
+            <v:textbox style="mso-next-textbox:#_x0000_s1126">
+              <w:txbxContent>
+                <w:p>
+                  <w:r>
+                    <w:t>Fail Sign-in</w:t>
+                  </w:r>
+                </w:p>
+              </w:txbxContent>
+            </v:textbox>
+          </v:shape>
+        </w:pict>
+      </w:r>
+      <w:r>
+        <w:rPr>
+          <w:noProof/>
+        </w:rPr>
+        <w:pict>
+          <v:shape id="_x0000_s1138" type="#_x0000_t176" style="position:absolute;margin-left:96.9pt;margin-top:21.85pt;width:109.1pt;height:71.75pt;z-index:251786240">
+            <v:textbox>
+              <w:txbxContent>
+                <w:p>
+                  <w:r>
+                    <w:t>Sign-Up</w:t>
+                  </w:r>
+                </w:p>
+              </w:txbxContent>
+            </v:textbox>
+          </v:shape>
+        </w:pict>
+      </w:r>
       <w:r>
         <w:rPr>
           <w:noProof/>
@@ -514,16 +665,8 @@
           </v:shape>
         </w:pict>
       </w:r>
-    </w:p>
-    <w:p/>
-    <w:p>
-      <w:r>
-        <w:rPr>
-          <w:noProof/>
-        </w:rPr>
-        <w:pict>
-          <v:oval id="_x0000_s1092" style="position:absolute;margin-left:484.85pt;margin-top:3.75pt;width:81.8pt;height:64.5pt;z-index:251731968"/>
-        </w:pict>
+      <w:r>
+        <w:tab/>
       </w:r>
     </w:p>
     <w:p>
@@ -532,36 +675,270 @@
           <w:noProof/>
         </w:rPr>
         <w:pict>
-          <v:shape id="_x0000_s1094" type="#_x0000_t32" style="position:absolute;margin-left:488.55pt;margin-top:8.15pt;width:75.25pt;height:.05pt;z-index:251735040" o:connectortype="straight"/>
-        </w:pict>
-      </w:r>
-      <w:r>
-        <w:rPr>
-          <w:noProof/>
-          <w:lang w:eastAsia="zh-TW"/>
-        </w:rPr>
-        <w:pict>
-          <v:shape id="_x0000_s1093" type="#_x0000_t202" style="position:absolute;margin-left:497pt;margin-top:8.2pt;width:51.9pt;height:26.05pt;z-index:251734016;mso-width-relative:margin;mso-height-relative:margin" stroked="f">
-            <v:textbox style="mso-next-textbox:#_x0000_s1093">
-              <w:txbxContent>
-                <w:p>
-                  <w:r>
-                    <w:t>Do: pay</w:t>
-                  </w:r>
-                </w:p>
-              </w:txbxContent>
-            </v:textbox>
-          </v:shape>
-        </w:pict>
-      </w:r>
-      <w:r>
-        <w:t xml:space="preserve">Use-case Diagram </w:t>
+          <v:shape id="_x0000_s1143" type="#_x0000_t202" style="position:absolute;margin-left:214.3pt;margin-top:4.15pt;width:30.6pt;height:35pt;z-index:251790336;mso-width-relative:margin;mso-height-relative:margin" strokecolor="white [3212]">
+            <v:textbox inset="0,0,0,0">
+              <w:txbxContent>
+                <w:p>
+                  <w:r>
+                    <w:t>Go to login</w:t>
+                  </w:r>
+                </w:p>
+              </w:txbxContent>
+            </v:textbox>
+          </v:shape>
+        </w:pict>
+      </w:r>
+      <w:r>
+        <w:rPr>
+          <w:noProof/>
+        </w:rPr>
+        <w:pict>
+          <v:shape id="_x0000_s1092" type="#_x0000_t176" style="position:absolute;margin-left:464pt;margin-top:24.5pt;width:102.65pt;height:98.8pt;z-index:251731968"/>
+        </w:pict>
+      </w:r>
+      <w:r>
+        <w:rPr>
+          <w:noProof/>
+        </w:rPr>
+        <w:pict>
+          <v:shape id="_x0000_s1142" type="#_x0000_t32" style="position:absolute;margin-left:325.3pt;margin-top:11.95pt;width:0;height:14.7pt;z-index:251789312" o:connectortype="straight">
+            <v:stroke endarrow="block"/>
+          </v:shape>
+        </w:pict>
+      </w:r>
+      <w:r>
+        <w:rPr>
+          <w:noProof/>
+        </w:rPr>
+        <w:pict>
+          <v:shape id="_x0000_s1124" type="#_x0000_t32" style="position:absolute;margin-left:272.8pt;margin-top:7.15pt;width:55pt;height:.05pt;z-index:251769856" o:connectortype="straight">
+            <v:stroke endarrow="block"/>
+          </v:shape>
+        </w:pict>
+      </w:r>
+      <w:r>
+        <w:rPr>
+          <w:noProof/>
+        </w:rPr>
+        <w:pict>
+          <v:shape id="_x0000_s1123" type="#_x0000_t32" style="position:absolute;margin-left:273.15pt;margin-top:7.15pt;width:0;height:17.35pt;flip:y;z-index:251768832" o:connectortype="straight">
+            <v:stroke endarrow="block"/>
+          </v:shape>
+        </w:pict>
       </w:r>
     </w:p>
     <w:p>
       <w:r>
         <w:rPr>
           <w:noProof/>
+        </w:rPr>
+        <w:pict>
+          <v:shape id="_x0000_s1074" type="#_x0000_t176" style="position:absolute;margin-left:255.7pt;margin-top:6.5pt;width:108pt;height:94.45pt;z-index:251711488">
+            <v:textbox style="mso-next-textbox:#_x0000_s1074">
+              <w:txbxContent>
+                <w:p>
+                  <w:r>
+                    <w:t>Login page</w:t>
+                  </w:r>
+                </w:p>
+              </w:txbxContent>
+            </v:textbox>
+          </v:shape>
+        </w:pict>
+      </w:r>
+      <w:r>
+        <w:rPr>
+          <w:noProof/>
+        </w:rPr>
+        <w:pict>
+          <v:shape id="_x0000_s1125" type="#_x0000_t32" style="position:absolute;margin-left:206pt;margin-top:13.7pt;width:42.5pt;height:6.1pt;z-index:251770880" o:connectortype="straight">
+            <v:stroke endarrow="block"/>
+          </v:shape>
+        </w:pict>
+      </w:r>
+      <w:r>
+        <w:rPr>
+          <w:noProof/>
+        </w:rPr>
+        <w:pict>
+          <v:shape id="_x0000_s1141" type="#_x0000_t202" style="position:absolute;margin-left:104.85pt;margin-top:9.55pt;width:92.35pt;height:28.65pt;z-index:251788288;mso-width-relative:margin;mso-height-relative:margin" strokecolor="white [3212]">
+            <v:textbox style="mso-next-textbox:#_x0000_s1141" inset="0,0,0,0">
+              <w:txbxContent>
+                <w:p>
+                  <w:r>
+                    <w:t>Do: Enter Sign in Information</w:t>
+                  </w:r>
+                </w:p>
+              </w:txbxContent>
+            </v:textbox>
+          </v:shape>
+        </w:pict>
+      </w:r>
+      <w:r>
+        <w:rPr>
+          <w:noProof/>
+        </w:rPr>
+        <w:pict>
+          <v:shape id="_x0000_s1139" type="#_x0000_t32" style="position:absolute;margin-left:99.35pt;margin-top:1.15pt;width:97.85pt;height:.05pt;z-index:251787264" o:connectortype="straight"/>
+        </w:pict>
+      </w:r>
+      <w:r>
+        <w:rPr>
+          <w:noProof/>
+        </w:rPr>
+        <w:pict>
+          <v:shape id="_x0000_s1133" type="#_x0000_t202" style="position:absolute;margin-left:477pt;margin-top:1.15pt;width:75.1pt;height:37.05pt;z-index:251781120;mso-width-relative:margin;mso-height-relative:margin" strokecolor="white [3212]">
+            <v:textbox style="mso-next-textbox:#_x0000_s1133">
+              <w:txbxContent>
+                <w:p>
+                  <w:r>
+                    <w:t>Transaction Complete</w:t>
+                  </w:r>
+                </w:p>
+              </w:txbxContent>
+            </v:textbox>
+          </v:shape>
+        </w:pict>
+      </w:r>
+    </w:p>
+    <w:p>
+      <w:pPr>
+        <w:tabs>
+          <w:tab w:val="left" w:pos="7980"/>
+        </w:tabs>
+      </w:pPr>
+      <w:r>
+        <w:rPr>
+          <w:noProof/>
+        </w:rPr>
+        <w:pict>
+          <v:shape id="_x0000_s1151" type="#_x0000_t32" style="position:absolute;margin-left:161.5pt;margin-top:22.75pt;width:35.7pt;height:57.35pt;flip:x y;z-index:251798528" o:connectortype="straight">
+            <v:stroke endarrow="block"/>
+          </v:shape>
+        </w:pict>
+      </w:r>
+      <w:r>
+        <w:rPr>
+          <w:noProof/>
+        </w:rPr>
+        <w:pict>
+          <v:shape id="_x0000_s1146" type="#_x0000_t32" style="position:absolute;margin-left:202.3pt;margin-top:17.25pt;width:53.4pt;height:21.5pt;flip:x y;z-index:251793408" o:connectortype="straight">
+            <v:stroke endarrow="block"/>
+          </v:shape>
+        </w:pict>
+      </w:r>
+      <w:r>
+        <w:rPr>
+          <w:noProof/>
+          <w:lang w:eastAsia="zh-TW"/>
+        </w:rPr>
+        <w:pict>
+          <v:shape id="_x0000_s1093" type="#_x0000_t202" style="position:absolute;margin-left:477pt;margin-top:17.25pt;width:82.5pt;height:55.15pt;z-index:251734016;mso-width-relative:margin;mso-height-relative:margin" stroked="f">
+            <v:textbox style="mso-next-textbox:#_x0000_s1093">
+              <w:txbxContent>
+                <w:p>
+                  <w:r>
+                    <w:t xml:space="preserve">Do: </w:t>
+                  </w:r>
+                  <w:r>
+                    <w:t>Press Return-to-</w:t>
+                  </w:r>
+                  <w:r>
+                    <w:t>Login Button</w:t>
+                  </w:r>
+                </w:p>
+                <w:p>
+                  <w:r>
+                    <w:t>Exit Close browser</w:t>
+                  </w:r>
+                </w:p>
+              </w:txbxContent>
+            </v:textbox>
+          </v:shape>
+        </w:pict>
+      </w:r>
+      <w:r>
+        <w:rPr>
+          <w:noProof/>
+          <w:lang w:eastAsia="zh-TW"/>
+        </w:rPr>
+        <w:pict>
+          <v:shape id="_x0000_s1075" type="#_x0000_t202" style="position:absolute;margin-left:265pt;margin-top:12.75pt;width:95.25pt;height:52.85pt;z-index:251713536;mso-width-relative:margin;mso-height-relative:margin" stroked="f">
+            <v:textbox style="mso-next-textbox:#_x0000_s1075">
+              <w:txbxContent>
+                <w:p>
+                  <w:r>
+                    <w:t xml:space="preserve">Do: Enter </w:t>
+                  </w:r>
+                  <w:proofErr w:type="gramStart"/>
+                  <w:r>
+                    <w:t>username  and</w:t>
+                  </w:r>
+                  <w:proofErr w:type="gramEnd"/>
+                  <w:r>
+                    <w:t xml:space="preserve"> password</w:t>
+                  </w:r>
+                </w:p>
+              </w:txbxContent>
+            </v:textbox>
+          </v:shape>
+        </w:pict>
+      </w:r>
+      <w:r>
+        <w:rPr>
+          <w:noProof/>
+        </w:rPr>
+        <w:pict>
+          <v:shape id="_x0000_s1076" type="#_x0000_t32" style="position:absolute;margin-left:259.35pt;margin-top:5.75pt;width:104.35pt;height:0;z-index:251714560" o:connectortype="straight"/>
+        </w:pict>
+      </w:r>
+      <w:r>
+        <w:rPr>
+          <w:noProof/>
+        </w:rPr>
+        <w:pict>
+          <v:shape id="_x0000_s1135" type="#_x0000_t32" style="position:absolute;margin-left:473pt;margin-top:12.75pt;width:90.8pt;height:0;z-index:251783168" o:connectortype="straight"/>
+        </w:pict>
+      </w:r>
+      <w:r>
+        <w:t xml:space="preserve">Use-case Diagram </w:t>
+      </w:r>
+      <w:r>
+        <w:tab/>
+      </w:r>
+    </w:p>
+    <w:p>
+      <w:r>
+        <w:rPr>
+          <w:noProof/>
+        </w:rPr>
+        <w:pict>
+          <v:shape id="_x0000_s1147" type="#_x0000_t202" style="position:absolute;margin-left:201.1pt;margin-top:9.05pt;width:54.6pt;height:28.5pt;z-index:251794432;mso-width-relative:margin;mso-height-relative:margin" strokecolor="white [3212]">
+            <v:textbox inset="0,0,0,0">
+              <w:txbxContent>
+                <w:p>
+                  <w:r>
+                    <w:t>Return to Sign-Up</w:t>
+                  </w:r>
+                </w:p>
+              </w:txbxContent>
+            </v:textbox>
+          </v:shape>
+        </w:pict>
+      </w:r>
+      <w:r>
+        <w:rPr>
+          <w:noProof/>
+        </w:rPr>
+        <w:pict>
+          <v:shape id="_x0000_s1077" type="#_x0000_t32" style="position:absolute;margin-left:400.3pt;margin-top:.25pt;width:57.2pt;height:54.4pt;flip:x;z-index:251715584" o:connectortype="straight">
+            <v:stroke endarrow="block"/>
+          </v:shape>
+        </w:pict>
+      </w:r>
+      <w:r>
+        <w:rPr>
+          <w:noProof/>
           <w:lang w:eastAsia="zh-TW"/>
         </w:rPr>
         <w:pict>
@@ -622,6 +999,34 @@
           <w:noProof/>
         </w:rPr>
         <w:pict>
+          <v:shape id="_x0000_s1150" type="#_x0000_t32" style="position:absolute;margin-left:202.3pt;margin-top:3.8pt;width:194.3pt;height:5.6pt;flip:x;z-index:251797504" o:connectortype="straight">
+            <v:stroke endarrow="block"/>
+          </v:shape>
+        </w:pict>
+      </w:r>
+      <w:r>
+        <w:rPr>
+          <w:noProof/>
+        </w:rPr>
+        <w:pict>
+          <v:shape id="_x0000_s1152" type="#_x0000_t202" style="position:absolute;margin-left:302.9pt;margin-top:7.7pt;width:54.6pt;height:38.7pt;z-index:251799552;mso-width-relative:margin;mso-height-relative:margin" strokecolor="white [3212]">
+            <v:textbox inset="0,0,0,0">
+              <w:txbxContent>
+                <w:p>
+                  <w:r>
+                    <w:t>Return to Sign-Up</w:t>
+                  </w:r>
+                </w:p>
+              </w:txbxContent>
+            </v:textbox>
+          </v:shape>
+        </w:pict>
+      </w:r>
+      <w:r>
+        <w:rPr>
+          <w:noProof/>
+        </w:rPr>
+        <w:pict>
           <v:shape id="_x0000_s1121" type="#_x0000_t32" style="position:absolute;margin-left:411.65pt;margin-top:93pt;width:26.35pt;height:17.45pt;z-index:251767808" o:connectortype="straight">
             <v:stroke endarrow="block"/>
           </v:shape>
@@ -671,7 +1076,7 @@
           <w:noProof/>
         </w:rPr>
         <w:pict>
-          <v:shape id="_x0000_s1116" type="#_x0000_t202" style="position:absolute;margin-left:453.45pt;margin-top:114.2pt;width:71.9pt;height:32.65pt;z-index:251763712;visibility:visible;mso-height-percent:200;mso-wrap-distance-left:9pt;mso-wrap-distance-top:3.6pt;mso-wrap-distance-right:9pt;mso-wrap-distance-bottom:3.6pt;mso-position-horizontal-relative:text;mso-position-vertical-relative:text;mso-height-percent:200;mso-width-relative:margin;mso-height-relative:margin;v-text-anchor:top" stroked="f">
+          <v:shape id="_x0000_s1116" type="#_x0000_t202" style="position:absolute;margin-left:453.45pt;margin-top:114.2pt;width:71.9pt;height:32.65pt;z-index:251763712;visibility:visible;mso-height-percent:200;mso-wrap-distance-top:3.6pt;mso-wrap-distance-bottom:3.6pt;mso-height-percent:200;mso-width-relative:margin;mso-height-relative:margin" stroked="f">
             <v:textbox style="mso-fit-shape-to-text:t">
               <w:txbxContent>
                 <w:p>
@@ -772,7 +1177,7 @@
           <w:noProof/>
         </w:rPr>
         <w:pict>
-          <v:shape id="Text Box 2" o:spid="_x0000_s1114" type="#_x0000_t202" style="position:absolute;margin-left:-14.55pt;margin-top:165.95pt;width:62.45pt;height:40.5pt;z-index:251760640;visibility:visible;mso-wrap-distance-left:9pt;mso-wrap-distance-top:3.6pt;mso-wrap-distance-right:9pt;mso-wrap-distance-bottom:3.6pt;mso-position-horizontal-relative:text;mso-position-vertical-relative:text;mso-width-relative:margin;mso-height-relative:margin;v-text-anchor:top" stroked="f">
+          <v:shape id="Text Box 2" o:spid="_x0000_s1114" type="#_x0000_t202" style="position:absolute;margin-left:-14.55pt;margin-top:165.95pt;width:62.45pt;height:40.5pt;z-index:251760640;visibility:visible;mso-wrap-distance-top:3.6pt;mso-wrap-distance-bottom:3.6pt;mso-width-relative:margin;mso-height-relative:margin" stroked="f">
             <v:textbox>
               <w:txbxContent>
                 <w:p>
@@ -1644,7 +2049,7 @@
 </file>
 
 <file path=customXml/itemProps1.xml><?xml version="1.0" encoding="utf-8"?>
-<ds:datastoreItem xmlns:ds="http://schemas.openxmlformats.org/officeDocument/2006/customXml" ds:itemID="{037BFC52-5796-4225-BD43-01C032E3765D}">
+<ds:datastoreItem xmlns:ds="http://schemas.openxmlformats.org/officeDocument/2006/customXml" ds:itemID="{8DB34B84-C93D-4550-B26B-3B8B9E035EA8}">
   <ds:schemaRefs>
     <ds:schemaRef ds:uri="http://schemas.openxmlformats.org/officeDocument/2006/bibliography"/>
   </ds:schemaRefs>
